--- a/323 Assignment write up.docx
+++ b/323 Assignment write up.docx
@@ -30,8 +30,6 @@
         </w:rPr>
         <w:t>2. Holiday Special - Putting Shifts Together</w:t>
       </w:r>
-      <w:bookmarkStart w:id="0" w:name="_GoBack"/>
-      <w:bookmarkEnd w:id="0"/>
     </w:p>
     <w:p>
       <w:pPr>
@@ -168,47 +166,7 @@
           <w:iCs w:val="0"/>
           <w:color w:val="000000" w:themeColor="text1"/>
         </w:rPr>
-        <w:t>(c) Code your greedy algorithm in the file "HolidaySpecial.java" under the "</w:t>
-      </w:r>
-      <w:proofErr w:type="spellStart"/>
-      <w:r>
-        <w:rPr>
-          <w:rFonts w:ascii="Times New Roman" w:hAnsi="Times New Roman" w:cs="Times New Roman"/>
-          <w:i w:val="0"/>
-          <w:iCs w:val="0"/>
-          <w:color w:val="000000" w:themeColor="text1"/>
-        </w:rPr>
-        <w:t>makeShifts</w:t>
-      </w:r>
-      <w:proofErr w:type="spellEnd"/>
-      <w:r>
-        <w:rPr>
-          <w:rFonts w:ascii="Times New Roman" w:hAnsi="Times New Roman" w:cs="Times New Roman"/>
-          <w:i w:val="0"/>
-          <w:iCs w:val="0"/>
-          <w:color w:val="000000" w:themeColor="text1"/>
-        </w:rPr>
-        <w:t xml:space="preserve">" method where it </w:t>
-      </w:r>
-      <w:proofErr w:type="gramStart"/>
-      <w:r>
-        <w:rPr>
-          <w:rFonts w:ascii="Times New Roman" w:hAnsi="Times New Roman" w:cs="Times New Roman"/>
-          <w:i w:val="0"/>
-          <w:iCs w:val="0"/>
-          <w:color w:val="000000" w:themeColor="text1"/>
-        </w:rPr>
-        <w:t>says</w:t>
-      </w:r>
-      <w:proofErr w:type="gramEnd"/>
-      <w:r>
-        <w:rPr>
-          <w:rFonts w:ascii="Times New Roman" w:hAnsi="Times New Roman" w:cs="Times New Roman"/>
-          <w:i w:val="0"/>
-          <w:iCs w:val="0"/>
-          <w:color w:val="000000" w:themeColor="text1"/>
-        </w:rPr>
-        <w:t xml:space="preserve"> "Your code here". Read through the documentation for that method. Note that I've already set up everything necessary for the provided test cases. Do not touch the other methods except possibly adding another test case to the main method. Run the code without your implementation first and you should see this:</w:t>
+        <w:t>(c) Code your greedy algorithm in the file "HolidaySpecial.java" under the "makeShifts" method where it says "Your code here". Read through the documentation for that method. Note that I've already set up everything necessary for the provided test cases. Do not touch the other methods except possibly adding another test case to the main method. Run the code without your implementation first and you should see this:</w:t>
       </w:r>
     </w:p>
     <w:p>
@@ -294,23 +252,7 @@
           <w:rFonts w:ascii="Times New Roman" w:hAnsi="Times New Roman" w:cs="Times New Roman"/>
           <w:color w:val="000000" w:themeColor="text1"/>
         </w:rPr>
-        <w:t xml:space="preserve">The runtime complexity of our greedy algorithm is O(M*N) + O(2N). M*N because we have a nested for look that looks at each cook and their steps. </w:t>
-      </w:r>
-      <w:proofErr w:type="gramStart"/>
-      <w:r>
-        <w:rPr>
-          <w:rFonts w:ascii="Times New Roman" w:hAnsi="Times New Roman" w:cs="Times New Roman"/>
-          <w:color w:val="000000" w:themeColor="text1"/>
-        </w:rPr>
-        <w:t>Plus</w:t>
-      </w:r>
-      <w:proofErr w:type="gramEnd"/>
-      <w:r>
-        <w:rPr>
-          <w:rFonts w:ascii="Times New Roman" w:hAnsi="Times New Roman" w:cs="Times New Roman"/>
-          <w:color w:val="000000" w:themeColor="text1"/>
-        </w:rPr>
-        <w:t xml:space="preserve"> 2n because our while would run N times if each step theoretically did 1 step. The last for look would run N if each chef only did 1 step.</w:t>
+        <w:t>The runtime complexity of our greedy algorithm is O(M*N) + O(2N). M*N because we have a nested for look that looks at each cook and their steps. Plus 2n because our while would run N times if each step theoretically did 1 step. The last for look would run N if each chef only did 1 step.</w:t>
       </w:r>
     </w:p>
     <w:p>
@@ -373,22 +315,13 @@
           <w:color w:val="000000" w:themeColor="text1"/>
         </w:rPr>
       </w:pPr>
-      <w:proofErr w:type="spellStart"/>
       <w:r>
         <w:rPr>
           <w:rFonts w:ascii="Times New Roman" w:hAnsi="Times New Roman" w:cs="Times New Roman"/>
           <w:color w:val="000000" w:themeColor="text1"/>
         </w:rPr>
         <w:lastRenderedPageBreak/>
-        <w:t>Algo</w:t>
-      </w:r>
-      <w:proofErr w:type="spellEnd"/>
-      <w:r>
-        <w:rPr>
-          <w:rFonts w:ascii="Times New Roman" w:hAnsi="Times New Roman" w:cs="Times New Roman"/>
-          <w:color w:val="000000" w:themeColor="text1"/>
-        </w:rPr>
-        <w:t>: S1+S2+</w:t>
+        <w:t>Algo: S1+S2+</w:t>
       </w:r>
       <w:r>
         <w:rPr>
@@ -412,31 +345,13 @@
           <w:color w:val="000000" w:themeColor="text1"/>
         </w:rPr>
       </w:pPr>
-      <w:proofErr w:type="spellStart"/>
-      <w:r>
-        <w:rPr>
-          <w:rFonts w:ascii="Times New Roman" w:hAnsi="Times New Roman" w:cs="Times New Roman"/>
-          <w:color w:val="000000" w:themeColor="text1"/>
-        </w:rPr>
-        <w:t>Opt</w:t>
-      </w:r>
-      <w:proofErr w:type="spellEnd"/>
-      <w:r>
-        <w:rPr>
-          <w:rFonts w:ascii="Times New Roman" w:hAnsi="Times New Roman" w:cs="Times New Roman"/>
-          <w:color w:val="000000" w:themeColor="text1"/>
-        </w:rPr>
-        <w:t>: W1+W2+W3+</w:t>
-      </w:r>
-      <w:proofErr w:type="gramStart"/>
-      <w:r>
-        <w:rPr>
-          <w:rFonts w:ascii="Times New Roman" w:hAnsi="Times New Roman" w:cs="Times New Roman"/>
-          <w:color w:val="000000" w:themeColor="text1"/>
-        </w:rPr>
-        <w:t>….WQ</w:t>
-      </w:r>
-      <w:proofErr w:type="gramEnd"/>
+      <w:r>
+        <w:rPr>
+          <w:rFonts w:ascii="Times New Roman" w:hAnsi="Times New Roman" w:cs="Times New Roman"/>
+          <w:color w:val="000000" w:themeColor="text1"/>
+        </w:rPr>
+        <w:t>Opt: W1+W2+W3+….WQ</w:t>
+      </w:r>
     </w:p>
     <w:p>
       <w:pPr>
@@ -465,23 +380,35 @@
           <w:rFonts w:ascii="Times New Roman" w:hAnsi="Times New Roman" w:cs="Times New Roman"/>
           <w:color w:val="000000" w:themeColor="text1"/>
         </w:rPr>
+        <w:t xml:space="preserve"> i be the first index where</w:t>
+      </w:r>
+      <w:r>
+        <w:rPr>
+          <w:rFonts w:ascii="Times New Roman" w:hAnsi="Times New Roman" w:cs="Times New Roman"/>
+          <w:color w:val="000000" w:themeColor="text1"/>
+        </w:rPr>
         <w:t xml:space="preserve"> </w:t>
       </w:r>
-      <w:proofErr w:type="spellStart"/>
-      <w:r>
-        <w:rPr>
-          <w:rFonts w:ascii="Times New Roman" w:hAnsi="Times New Roman" w:cs="Times New Roman"/>
-          <w:color w:val="000000" w:themeColor="text1"/>
-        </w:rPr>
-        <w:t>i</w:t>
-      </w:r>
-      <w:proofErr w:type="spellEnd"/>
-      <w:r>
-        <w:rPr>
-          <w:rFonts w:ascii="Times New Roman" w:hAnsi="Times New Roman" w:cs="Times New Roman"/>
-          <w:color w:val="000000" w:themeColor="text1"/>
-        </w:rPr>
-        <w:t xml:space="preserve"> be the first index where</w:t>
+      <w:r>
+        <w:rPr>
+          <w:rFonts w:ascii="Times New Roman" w:hAnsi="Times New Roman" w:cs="Times New Roman"/>
+          <w:color w:val="000000" w:themeColor="text1"/>
+        </w:rPr>
+        <w:t>Si and Wi</w:t>
+      </w:r>
+      <w:r>
+        <w:rPr>
+          <w:rFonts w:ascii="Times New Roman" w:hAnsi="Times New Roman" w:cs="Times New Roman"/>
+          <w:color w:val="000000" w:themeColor="text1"/>
+        </w:rPr>
+        <w:t xml:space="preserve"> not be equal to each other. By design</w:t>
+      </w:r>
+      <w:r>
+        <w:rPr>
+          <w:rFonts w:ascii="Times New Roman" w:hAnsi="Times New Roman" w:cs="Times New Roman"/>
+          <w:color w:val="000000" w:themeColor="text1"/>
+        </w:rPr>
+        <w:t xml:space="preserve"> of our algorithm,</w:t>
       </w:r>
       <w:r>
         <w:rPr>
@@ -495,21 +422,129 @@
           <w:rFonts w:ascii="Times New Roman" w:hAnsi="Times New Roman" w:cs="Times New Roman"/>
           <w:color w:val="000000" w:themeColor="text1"/>
         </w:rPr>
-        <w:t>Si and Wi</w:t>
-      </w:r>
-      <w:r>
-        <w:rPr>
-          <w:rFonts w:ascii="Times New Roman" w:hAnsi="Times New Roman" w:cs="Times New Roman"/>
-          <w:color w:val="000000" w:themeColor="text1"/>
-        </w:rPr>
-        <w:t xml:space="preserve"> not be equal to each other. By design</w:t>
-      </w:r>
-      <w:r>
-        <w:rPr>
-          <w:rFonts w:ascii="Times New Roman" w:hAnsi="Times New Roman" w:cs="Times New Roman"/>
-          <w:color w:val="000000" w:themeColor="text1"/>
-        </w:rPr>
-        <w:t xml:space="preserve"> of our algorithm,</w:t>
+        <w:t>S1</w:t>
+      </w:r>
+      <w:r>
+        <w:rPr>
+          <w:rFonts w:ascii="Times New Roman" w:hAnsi="Times New Roman" w:cs="Times New Roman"/>
+          <w:color w:val="000000" w:themeColor="text1"/>
+        </w:rPr>
+        <w:t xml:space="preserve"> should have the longest number of back to back steps.</w:t>
+      </w:r>
+      <w:r>
+        <w:rPr>
+          <w:rFonts w:ascii="Times New Roman" w:hAnsi="Times New Roman" w:cs="Times New Roman"/>
+          <w:color w:val="000000" w:themeColor="text1"/>
+        </w:rPr>
+        <w:t xml:space="preserve"> Which means W1&lt;S1. Which means we can replace W1 with S1 to use less chefs. We can use the same argument for Wi+1… WQ.</w:t>
+      </w:r>
+    </w:p>
+    <w:p>
+      <w:pPr>
+        <w:rPr>
+          <w:rFonts w:ascii="Times New Roman" w:hAnsi="Times New Roman" w:cs="Times New Roman"/>
+          <w:color w:val="000000" w:themeColor="text1"/>
+        </w:rPr>
+      </w:pPr>
+      <w:r>
+        <w:rPr>
+          <w:rFonts w:ascii="Times New Roman" w:hAnsi="Times New Roman" w:cs="Times New Roman"/>
+          <w:color w:val="000000" w:themeColor="text1"/>
+        </w:rPr>
+        <w:t>By the end our modified Opt = Algo. We reach a contradiction that Opt was necessarily more optimal.</w:t>
+      </w:r>
+    </w:p>
+    <w:p>
+      <w:pPr>
+        <w:rPr>
+          <w:rFonts w:ascii="Times New Roman" w:hAnsi="Times New Roman" w:cs="Times New Roman"/>
+          <w:color w:val="000000" w:themeColor="text1"/>
+        </w:rPr>
+      </w:pPr>
+    </w:p>
+    <w:p>
+      <w:pPr>
+        <w:rPr>
+          <w:rFonts w:ascii="Times New Roman" w:hAnsi="Times New Roman" w:cs="Times New Roman"/>
+          <w:color w:val="000000" w:themeColor="text1"/>
+        </w:rPr>
+      </w:pPr>
+    </w:p>
+    <w:p>
+      <w:pPr>
+        <w:rPr>
+          <w:rFonts w:ascii="Times New Roman" w:hAnsi="Times New Roman" w:cs="Times New Roman"/>
+          <w:color w:val="000000" w:themeColor="text1"/>
+        </w:rPr>
+      </w:pPr>
+    </w:p>
+    <w:p>
+      <w:pPr>
+        <w:pStyle w:val="Heading2"/>
+        <w:pBdr>
+          <w:bottom w:val="single" w:sz="6" w:space="4" w:color="EAECEF"/>
+        </w:pBdr>
+        <w:spacing w:before="360" w:beforeAutospacing="0" w:after="240" w:afterAutospacing="0"/>
+        <w:rPr>
+          <w:color w:val="000000" w:themeColor="text1"/>
+        </w:rPr>
+      </w:pPr>
+      <w:r>
+        <w:rPr>
+          <w:color w:val="000000" w:themeColor="text1"/>
+        </w:rPr>
+        <w:t>3. League of Patience</w:t>
+      </w:r>
+    </w:p>
+    <w:p>
+      <w:pPr>
+        <w:pStyle w:val="Heading4"/>
+        <w:spacing w:before="360" w:after="240"/>
+        <w:rPr>
+          <w:rFonts w:ascii="Times New Roman" w:hAnsi="Times New Roman" w:cs="Times New Roman"/>
+          <w:i w:val="0"/>
+          <w:iCs w:val="0"/>
+          <w:color w:val="000000" w:themeColor="text1"/>
+        </w:rPr>
+      </w:pPr>
+      <w:r>
+        <w:rPr>
+          <w:rFonts w:ascii="Times New Roman" w:hAnsi="Times New Roman" w:cs="Times New Roman"/>
+          <w:i w:val="0"/>
+          <w:iCs w:val="0"/>
+          <w:color w:val="000000" w:themeColor="text1"/>
+        </w:rPr>
+        <w:t>(a) Describe an algorithm solution to this problem. Feel free to talk about how you would adapt an algorithm we covered in class.</w:t>
+      </w:r>
+    </w:p>
+    <w:p>
+      <w:pPr>
+        <w:rPr>
+          <w:rFonts w:ascii="Times New Roman" w:hAnsi="Times New Roman" w:cs="Times New Roman"/>
+          <w:color w:val="000000" w:themeColor="text1"/>
+        </w:rPr>
+      </w:pPr>
+      <w:r>
+        <w:rPr>
+          <w:rFonts w:ascii="Times New Roman" w:hAnsi="Times New Roman" w:cs="Times New Roman"/>
+          <w:color w:val="000000" w:themeColor="text1"/>
+        </w:rPr>
+        <w:tab/>
+        <w:t xml:space="preserve">The algorithm would be something like </w:t>
+      </w:r>
+      <w:r>
+        <w:rPr>
+          <w:rFonts w:ascii="Times New Roman" w:hAnsi="Times New Roman" w:cs="Times New Roman"/>
+          <w:color w:val="000000" w:themeColor="text1"/>
+        </w:rPr>
+        <w:t xml:space="preserve">prims </w:t>
+      </w:r>
+      <w:r>
+        <w:rPr>
+          <w:rFonts w:ascii="Times New Roman" w:hAnsi="Times New Roman" w:cs="Times New Roman"/>
+          <w:color w:val="000000" w:themeColor="text1"/>
+        </w:rPr>
+        <w:t>algorithm,</w:t>
       </w:r>
       <w:r>
         <w:rPr>
@@ -523,100 +558,250 @@
           <w:rFonts w:ascii="Times New Roman" w:hAnsi="Times New Roman" w:cs="Times New Roman"/>
           <w:color w:val="000000" w:themeColor="text1"/>
         </w:rPr>
-        <w:t>S1</w:t>
-      </w:r>
-      <w:r>
-        <w:rPr>
-          <w:rFonts w:ascii="Times New Roman" w:hAnsi="Times New Roman" w:cs="Times New Roman"/>
-          <w:color w:val="000000" w:themeColor="text1"/>
-        </w:rPr>
-        <w:t xml:space="preserve"> should have the longest number of </w:t>
-      </w:r>
-      <w:proofErr w:type="gramStart"/>
-      <w:r>
-        <w:rPr>
-          <w:rFonts w:ascii="Times New Roman" w:hAnsi="Times New Roman" w:cs="Times New Roman"/>
-          <w:color w:val="000000" w:themeColor="text1"/>
-        </w:rPr>
-        <w:t>back</w:t>
-      </w:r>
-      <w:proofErr w:type="gramEnd"/>
-      <w:r>
-        <w:rPr>
-          <w:rFonts w:ascii="Times New Roman" w:hAnsi="Times New Roman" w:cs="Times New Roman"/>
-          <w:color w:val="000000" w:themeColor="text1"/>
-        </w:rPr>
-        <w:t xml:space="preserve"> to back steps.</w:t>
-      </w:r>
-      <w:r>
-        <w:rPr>
-          <w:rFonts w:ascii="Times New Roman" w:hAnsi="Times New Roman" w:cs="Times New Roman"/>
-          <w:color w:val="000000" w:themeColor="text1"/>
-        </w:rPr>
-        <w:t xml:space="preserve"> Which means W1&lt;S1. Which means we can replace W1 with S1 to use less chefs. We can use the same argument for Wi+1… WQ.</w:t>
-      </w:r>
-    </w:p>
-    <w:p>
-      <w:pPr>
-        <w:rPr>
-          <w:rFonts w:ascii="Times New Roman" w:hAnsi="Times New Roman" w:cs="Times New Roman"/>
-          <w:color w:val="000000" w:themeColor="text1"/>
-        </w:rPr>
-      </w:pPr>
-      <w:r>
-        <w:rPr>
-          <w:rFonts w:ascii="Times New Roman" w:hAnsi="Times New Roman" w:cs="Times New Roman"/>
-          <w:color w:val="000000" w:themeColor="text1"/>
-        </w:rPr>
-        <w:t xml:space="preserve">By the end our modified </w:t>
-      </w:r>
-      <w:proofErr w:type="spellStart"/>
-      <w:r>
-        <w:rPr>
-          <w:rFonts w:ascii="Times New Roman" w:hAnsi="Times New Roman" w:cs="Times New Roman"/>
-          <w:color w:val="000000" w:themeColor="text1"/>
-        </w:rPr>
-        <w:t>Opt</w:t>
-      </w:r>
-      <w:proofErr w:type="spellEnd"/>
-      <w:r>
-        <w:rPr>
-          <w:rFonts w:ascii="Times New Roman" w:hAnsi="Times New Roman" w:cs="Times New Roman"/>
-          <w:color w:val="000000" w:themeColor="text1"/>
-        </w:rPr>
-        <w:t xml:space="preserve"> = </w:t>
-      </w:r>
-      <w:proofErr w:type="spellStart"/>
-      <w:r>
-        <w:rPr>
-          <w:rFonts w:ascii="Times New Roman" w:hAnsi="Times New Roman" w:cs="Times New Roman"/>
-          <w:color w:val="000000" w:themeColor="text1"/>
-        </w:rPr>
-        <w:t>Algo</w:t>
-      </w:r>
-      <w:proofErr w:type="spellEnd"/>
-      <w:r>
-        <w:rPr>
-          <w:rFonts w:ascii="Times New Roman" w:hAnsi="Times New Roman" w:cs="Times New Roman"/>
-          <w:color w:val="000000" w:themeColor="text1"/>
-        </w:rPr>
-        <w:t xml:space="preserve">. We reach a contradiction that </w:t>
-      </w:r>
-      <w:proofErr w:type="spellStart"/>
-      <w:r>
-        <w:rPr>
-          <w:rFonts w:ascii="Times New Roman" w:hAnsi="Times New Roman" w:cs="Times New Roman"/>
-          <w:color w:val="000000" w:themeColor="text1"/>
-        </w:rPr>
-        <w:t>Opt</w:t>
-      </w:r>
-      <w:proofErr w:type="spellEnd"/>
-      <w:r>
-        <w:rPr>
-          <w:rFonts w:ascii="Times New Roman" w:hAnsi="Times New Roman" w:cs="Times New Roman"/>
-          <w:color w:val="000000" w:themeColor="text1"/>
-        </w:rPr>
-        <w:t xml:space="preserve"> was necessarily more optimal.</w:t>
+        <w:t>but the shortest edge criteria is changed to be abs(next - duration) the edge with the value closest to 0. If there are any ties, it would be chosen off which of the ties has the shortest duration. That result will be the criteria we use for choosing the “shorter edge”.</w:t>
+      </w:r>
+    </w:p>
+    <w:p>
+      <w:pPr>
+        <w:rPr>
+          <w:rFonts w:ascii="Times New Roman" w:hAnsi="Times New Roman" w:cs="Times New Roman"/>
+          <w:color w:val="000000" w:themeColor="text1"/>
+        </w:rPr>
+      </w:pPr>
+    </w:p>
+    <w:p>
+      <w:pPr>
+        <w:pStyle w:val="Heading4"/>
+        <w:spacing w:before="360" w:after="240"/>
+        <w:rPr>
+          <w:rFonts w:ascii="Times New Roman" w:hAnsi="Times New Roman" w:cs="Times New Roman"/>
+          <w:i w:val="0"/>
+          <w:iCs w:val="0"/>
+          <w:color w:val="000000" w:themeColor="text1"/>
+        </w:rPr>
+      </w:pPr>
+      <w:r>
+        <w:rPr>
+          <w:rFonts w:ascii="Times New Roman" w:hAnsi="Times New Roman" w:cs="Times New Roman"/>
+          <w:i w:val="0"/>
+          <w:iCs w:val="0"/>
+          <w:color w:val="000000" w:themeColor="text1"/>
+        </w:rPr>
+        <w:t>b) What is the complexity of your proposed solution in (a)?</w:t>
+      </w:r>
+    </w:p>
+    <w:p>
+      <w:pPr>
+        <w:rPr>
+          <w:rFonts w:ascii="Times New Roman" w:hAnsi="Times New Roman" w:cs="Times New Roman"/>
+          <w:color w:val="000000" w:themeColor="text1"/>
+        </w:rPr>
+      </w:pPr>
+      <w:r>
+        <w:rPr>
+          <w:rFonts w:ascii="Times New Roman" w:hAnsi="Times New Roman" w:cs="Times New Roman"/>
+          <w:color w:val="000000" w:themeColor="text1"/>
+        </w:rPr>
+        <w:t xml:space="preserve"> </w:t>
+      </w:r>
+      <w:r>
+        <w:rPr>
+          <w:rFonts w:ascii="Times New Roman" w:hAnsi="Times New Roman" w:cs="Times New Roman"/>
+          <w:color w:val="000000" w:themeColor="text1"/>
+        </w:rPr>
+        <w:tab/>
+        <w:t xml:space="preserve">Since our algorithm is a modified </w:t>
+      </w:r>
+      <w:r>
+        <w:rPr>
+          <w:rFonts w:ascii="Times New Roman" w:hAnsi="Times New Roman" w:cs="Times New Roman"/>
+          <w:color w:val="000000" w:themeColor="text1"/>
+        </w:rPr>
+        <w:t xml:space="preserve">prims </w:t>
+      </w:r>
+      <w:r>
+        <w:rPr>
+          <w:rFonts w:ascii="Times New Roman" w:hAnsi="Times New Roman" w:cs="Times New Roman"/>
+          <w:color w:val="000000" w:themeColor="text1"/>
+        </w:rPr>
+        <w:t>algorithm. We are using a</w:t>
+      </w:r>
+      <w:r>
+        <w:rPr>
+          <w:rFonts w:ascii="Times New Roman" w:hAnsi="Times New Roman" w:cs="Times New Roman"/>
+          <w:color w:val="000000" w:themeColor="text1"/>
+        </w:rPr>
+        <w:t>n</w:t>
+      </w:r>
+      <w:r>
+        <w:rPr>
+          <w:rFonts w:ascii="Times New Roman" w:hAnsi="Times New Roman" w:cs="Times New Roman"/>
+          <w:color w:val="000000" w:themeColor="text1"/>
+        </w:rPr>
+        <w:t xml:space="preserve"> adjacency matric the complexity of our proposed solution should be O(V^2).</w:t>
+      </w:r>
+    </w:p>
+    <w:p>
+      <w:pPr>
+        <w:rPr>
+          <w:rFonts w:ascii="Times New Roman" w:hAnsi="Times New Roman" w:cs="Times New Roman"/>
+          <w:color w:val="000000" w:themeColor="text1"/>
+        </w:rPr>
+      </w:pPr>
+    </w:p>
+    <w:p>
+      <w:pPr>
+        <w:pStyle w:val="Heading4"/>
+        <w:spacing w:before="360" w:after="240"/>
+        <w:rPr>
+          <w:rFonts w:ascii="Times New Roman" w:hAnsi="Times New Roman" w:cs="Times New Roman"/>
+          <w:i w:val="0"/>
+          <w:iCs w:val="0"/>
+          <w:color w:val="000000" w:themeColor="text1"/>
+        </w:rPr>
+      </w:pPr>
+      <w:r>
+        <w:rPr>
+          <w:rFonts w:ascii="Times New Roman" w:hAnsi="Times New Roman" w:cs="Times New Roman"/>
+          <w:i w:val="0"/>
+          <w:iCs w:val="0"/>
+          <w:color w:val="000000" w:themeColor="text1"/>
+        </w:rPr>
+        <w:t>(c) See the file LeagueOfPatience.java, the method "genericShortest". Note you can run the LeagueOfPatience.java file and the method will output the solution from that method. Which algorithm is this genericShortest method implementing?</w:t>
+      </w:r>
+    </w:p>
+    <w:p>
+      <w:pPr>
+        <w:rPr>
+          <w:rFonts w:ascii="Times New Roman" w:hAnsi="Times New Roman" w:cs="Times New Roman"/>
+          <w:color w:val="000000" w:themeColor="text1"/>
+        </w:rPr>
+      </w:pPr>
+      <w:r>
+        <w:rPr>
+          <w:rFonts w:ascii="Times New Roman" w:hAnsi="Times New Roman" w:cs="Times New Roman"/>
+          <w:color w:val="000000" w:themeColor="text1"/>
+        </w:rPr>
+        <w:tab/>
+      </w:r>
+      <w:r>
+        <w:rPr>
+          <w:rFonts w:ascii="Times New Roman" w:hAnsi="Times New Roman" w:cs="Times New Roman"/>
+          <w:color w:val="000000" w:themeColor="text1"/>
+        </w:rPr>
+        <w:t>The genericShortest method seems to be implementing prims algorithm.</w:t>
+      </w:r>
+    </w:p>
+    <w:p>
+      <w:pPr>
+        <w:pStyle w:val="Heading4"/>
+        <w:spacing w:before="360" w:after="240"/>
+        <w:rPr>
+          <w:rFonts w:ascii="Times New Roman" w:hAnsi="Times New Roman" w:cs="Times New Roman"/>
+          <w:i w:val="0"/>
+          <w:iCs w:val="0"/>
+          <w:color w:val="000000" w:themeColor="text1"/>
+        </w:rPr>
+      </w:pPr>
+      <w:r>
+        <w:rPr>
+          <w:rFonts w:ascii="Times New Roman" w:hAnsi="Times New Roman" w:cs="Times New Roman"/>
+          <w:i w:val="0"/>
+          <w:iCs w:val="0"/>
+          <w:color w:val="000000" w:themeColor="text1"/>
+        </w:rPr>
+        <w:t>(d) In the file LeagueOfPatience.java, how would you use the existing code to help you implement your algorithm? The existing code only handles one piece of data per edge, so describe some modifications. Note the helper methods available to you, including one that simulates the game's API that returns the next quest time.</w:t>
+      </w:r>
+    </w:p>
+    <w:p>
+      <w:pPr>
+        <w:rPr>
+          <w:rFonts w:ascii="Times New Roman" w:hAnsi="Times New Roman" w:cs="Times New Roman"/>
+          <w:color w:val="000000" w:themeColor="text1"/>
+        </w:rPr>
+      </w:pPr>
+      <w:r>
+        <w:rPr>
+          <w:rFonts w:ascii="Times New Roman" w:hAnsi="Times New Roman" w:cs="Times New Roman"/>
+          <w:color w:val="000000" w:themeColor="text1"/>
+        </w:rPr>
+        <w:tab/>
+        <w:t xml:space="preserve">We could use the existing code to help us implement our algorithm </w:t>
+      </w:r>
+      <w:r>
+        <w:rPr>
+          <w:rFonts w:ascii="Times New Roman" w:hAnsi="Times New Roman" w:cs="Times New Roman"/>
+          <w:color w:val="000000" w:themeColor="text1"/>
+        </w:rPr>
+        <w:t>by modifying the criteria it uses for choosing the next quest. We would modify it so it would account for the waiting time also by doing abs(next</w:t>
+      </w:r>
+      <w:r>
+        <w:rPr>
+          <w:rFonts w:ascii="Times New Roman" w:hAnsi="Times New Roman" w:cs="Times New Roman"/>
+          <w:color w:val="000000" w:themeColor="text1"/>
+        </w:rPr>
+        <w:t xml:space="preserve"> </w:t>
+      </w:r>
+      <w:r>
+        <w:rPr>
+          <w:rFonts w:ascii="Times New Roman" w:hAnsi="Times New Roman" w:cs="Times New Roman"/>
+          <w:color w:val="000000" w:themeColor="text1"/>
+        </w:rPr>
+        <w:t>-</w:t>
+      </w:r>
+      <w:r>
+        <w:rPr>
+          <w:rFonts w:ascii="Times New Roman" w:hAnsi="Times New Roman" w:cs="Times New Roman"/>
+          <w:color w:val="000000" w:themeColor="text1"/>
+        </w:rPr>
+        <w:t xml:space="preserve"> </w:t>
+      </w:r>
+      <w:bookmarkStart w:id="0" w:name="_GoBack"/>
+      <w:bookmarkEnd w:id="0"/>
+      <w:r>
+        <w:rPr>
+          <w:rFonts w:ascii="Times New Roman" w:hAnsi="Times New Roman" w:cs="Times New Roman"/>
+          <w:color w:val="000000" w:themeColor="text1"/>
+        </w:rPr>
+        <w:t xml:space="preserve">duration), and choosing the quest that is closest to zero. If there is a tie, we choose the quest with the shortest duration.  </w:t>
+      </w:r>
+    </w:p>
+    <w:p>
+      <w:pPr>
+        <w:pStyle w:val="Heading4"/>
+        <w:spacing w:before="360" w:after="240"/>
+        <w:rPr>
+          <w:rFonts w:ascii="Times New Roman" w:hAnsi="Times New Roman" w:cs="Times New Roman"/>
+          <w:i w:val="0"/>
+          <w:iCs w:val="0"/>
+          <w:color w:val="000000" w:themeColor="text1"/>
+        </w:rPr>
+      </w:pPr>
+      <w:r>
+        <w:rPr>
+          <w:rFonts w:ascii="Times New Roman" w:hAnsi="Times New Roman" w:cs="Times New Roman"/>
+          <w:i w:val="0"/>
+          <w:iCs w:val="0"/>
+          <w:color w:val="000000" w:themeColor="text1"/>
+        </w:rPr>
+        <w:lastRenderedPageBreak/>
+        <w:t>(e) What's the current complexity of "genericShortest" given V vertices and E edges? How would you make the "genericShortest" implementation faster? Describe any algorithm changes or data structure changes. What's the complexity of the optimal implementation?</w:t>
+      </w:r>
+    </w:p>
+    <w:p>
+      <w:pPr>
+        <w:rPr>
+          <w:rFonts w:ascii="Times New Roman" w:hAnsi="Times New Roman" w:cs="Times New Roman"/>
+          <w:color w:val="000000" w:themeColor="text1"/>
+        </w:rPr>
+      </w:pPr>
+      <w:r>
+        <w:rPr>
+          <w:rFonts w:ascii="Times New Roman" w:hAnsi="Times New Roman" w:cs="Times New Roman"/>
+          <w:color w:val="000000" w:themeColor="text1"/>
+        </w:rPr>
+        <w:tab/>
+        <w:t>The complexity of genericShortest is O(V^2). To make it faster we could implement a binary heap and adjacency list to achieve a complexity of O(E(logV)).</w:t>
       </w:r>
     </w:p>
     <w:sectPr>
@@ -748,6 +933,7 @@
     <w:lsdException w:name="HTML Sample" w:semiHidden="1" w:unhideWhenUsed="1"/>
     <w:lsdException w:name="HTML Typewriter" w:semiHidden="1" w:unhideWhenUsed="1"/>
     <w:lsdException w:name="HTML Variable" w:semiHidden="1" w:unhideWhenUsed="1"/>
+    <w:lsdException w:name="Normal Table" w:semiHidden="1" w:unhideWhenUsed="1"/>
     <w:lsdException w:name="annotation subject" w:semiHidden="1" w:unhideWhenUsed="1"/>
     <w:lsdException w:name="No List" w:semiHidden="1" w:unhideWhenUsed="1"/>
     <w:lsdException w:name="Outline List 1" w:semiHidden="1" w:unhideWhenUsed="1"/>
@@ -794,8 +980,10 @@
     <w:lsdException w:name="Table Subtle 2" w:semiHidden="1" w:unhideWhenUsed="1"/>
     <w:lsdException w:name="Table Web 1" w:semiHidden="1" w:unhideWhenUsed="1"/>
     <w:lsdException w:name="Table Web 2" w:semiHidden="1" w:unhideWhenUsed="1"/>
+    <w:lsdException w:name="Table Web 3" w:semiHidden="1" w:unhideWhenUsed="1"/>
     <w:lsdException w:name="Balloon Text" w:semiHidden="1" w:unhideWhenUsed="1"/>
     <w:lsdException w:name="Table Grid" w:uiPriority="39"/>
+    <w:lsdException w:name="Table Theme" w:semiHidden="1" w:unhideWhenUsed="1"/>
     <w:lsdException w:name="Placeholder Text" w:semiHidden="1"/>
     <w:lsdException w:name="No Spacing" w:uiPriority="1" w:qFormat="1"/>
     <w:lsdException w:name="Light Shading" w:uiPriority="60"/>
